--- a/Practica_5_6/Riesgos.docx
+++ b/Practica_5_6/Riesgos.docx
@@ -128,7 +128,6 @@
           <w:lang w:val="pt-PT"/>
         </w:rPr>
       </w:pPr>
-      <w:proofErr w:type="spellStart"/>
       <w:r>
         <w:rPr>
           <w:b/>
@@ -136,18 +135,10 @@
           <w:szCs w:val="36"/>
           <w:lang w:val="pt-PT"/>
         </w:rPr>
-        <w:t>Versión</w:t>
+        <w:t>Versión 2</w:t>
       </w:r>
-      <w:proofErr w:type="spellEnd"/>
-      <w:r>
-        <w:rPr>
-          <w:b/>
-          <w:sz w:val="44"/>
-          <w:szCs w:val="36"/>
-          <w:lang w:val="pt-PT"/>
-        </w:rPr>
-        <w:t xml:space="preserve"> 1</w:t>
-      </w:r>
+      <w:bookmarkStart w:id="0" w:name="_GoBack"/>
+      <w:bookmarkEnd w:id="0"/>
     </w:p>
     <w:p>
       <w:pPr>
@@ -278,7 +269,11 @@
     <w:sdt>
       <w:sdtPr>
         <w:rPr>
-          <w:lang w:val="pt-PT"/>
+          <w:rFonts w:asciiTheme="minorHAnsi" w:eastAsiaTheme="minorHAnsi" w:hAnsiTheme="minorHAnsi" w:cstheme="minorBidi"/>
+          <w:color w:val="auto"/>
+          <w:sz w:val="22"/>
+          <w:szCs w:val="22"/>
+          <w:lang w:val="pt-PT" w:eastAsia="en-US"/>
         </w:rPr>
         <w:id w:val="40646608"/>
         <w:docPartObj>
@@ -288,13 +283,8 @@
       </w:sdtPr>
       <w:sdtEndPr>
         <w:rPr>
-          <w:rFonts w:asciiTheme="minorHAnsi" w:eastAsiaTheme="minorHAnsi" w:hAnsiTheme="minorHAnsi" w:cstheme="minorBidi"/>
           <w:b/>
           <w:bCs/>
-          <w:color w:val="auto"/>
-          <w:sz w:val="22"/>
-          <w:szCs w:val="22"/>
-          <w:lang w:eastAsia="en-US"/>
         </w:rPr>
       </w:sdtEndPr>
       <w:sdtContent>
@@ -1319,7 +1309,7 @@
           <w:lang w:val="es-ES"/>
         </w:rPr>
       </w:pPr>
-      <w:bookmarkStart w:id="0" w:name="_Toc531474974"/>
+      <w:bookmarkStart w:id="1" w:name="_Toc531474974"/>
       <w:r>
         <w:rPr>
           <w:rFonts w:asciiTheme="minorHAnsi" w:hAnsiTheme="minorHAnsi" w:cstheme="minorHAnsi"/>
@@ -1331,7 +1321,7 @@
         <w:lastRenderedPageBreak/>
         <w:t>Identificación de riesgos</w:t>
       </w:r>
-      <w:bookmarkEnd w:id="0"/>
+      <w:bookmarkEnd w:id="1"/>
     </w:p>
     <w:p>
       <w:pPr>
@@ -1373,7 +1363,7 @@
           <w:szCs w:val="22"/>
         </w:rPr>
       </w:pPr>
-      <w:bookmarkStart w:id="1" w:name="OLE_LINK1"/>
+      <w:bookmarkStart w:id="2" w:name="OLE_LINK1"/>
       <w:r>
         <w:rPr>
           <w:rFonts w:asciiTheme="minorHAnsi" w:hAnsiTheme="minorHAnsi" w:cstheme="minorHAnsi"/>
@@ -1543,27 +1533,7 @@
           <w:sz w:val="28"/>
           <w:szCs w:val="22"/>
         </w:rPr>
-        <w:t xml:space="preserve"> características no necesarias (“</w:t>
-      </w:r>
-      <w:proofErr w:type="spellStart"/>
-      <w:r>
-        <w:rPr>
-          <w:rFonts w:asciiTheme="minorHAnsi" w:hAnsiTheme="minorHAnsi" w:cstheme="minorHAnsi"/>
-          <w:color w:val="000000"/>
-          <w:sz w:val="28"/>
-          <w:szCs w:val="22"/>
-        </w:rPr>
-        <w:t>gold-plating</w:t>
-      </w:r>
-      <w:proofErr w:type="spellEnd"/>
-      <w:r>
-        <w:rPr>
-          <w:rFonts w:asciiTheme="minorHAnsi" w:hAnsiTheme="minorHAnsi" w:cstheme="minorHAnsi"/>
-          <w:color w:val="000000"/>
-          <w:sz w:val="28"/>
-          <w:szCs w:val="22"/>
-        </w:rPr>
-        <w:t>”)</w:t>
+        <w:t xml:space="preserve"> características no necesarias (“gold-plating”)</w:t>
       </w:r>
     </w:p>
     <w:p>
@@ -2290,8 +2260,8 @@
           <w:sz w:val="32"/>
         </w:rPr>
       </w:pPr>
-      <w:bookmarkStart w:id="2" w:name="_Toc531474975"/>
-      <w:bookmarkEnd w:id="1"/>
+      <w:bookmarkStart w:id="3" w:name="_Toc531474975"/>
+      <w:bookmarkEnd w:id="2"/>
       <w:r>
         <w:rPr>
           <w:rFonts w:asciiTheme="minorHAnsi" w:hAnsiTheme="minorHAnsi" w:cstheme="minorHAnsi"/>
@@ -2301,8 +2271,6 @@
         </w:rPr>
         <w:t>Lista de los 10 riesgos más importantes</w:t>
       </w:r>
-      <w:bookmarkStart w:id="3" w:name="_GoBack"/>
-      <w:bookmarkEnd w:id="2"/>
       <w:bookmarkEnd w:id="3"/>
     </w:p>
     <w:p>
@@ -2728,69 +2696,15 @@
                 <w:color w:val="000000"/>
                 <w:lang w:val="es-ES" w:eastAsia="es-ES"/>
               </w:rPr>
-              <w:t xml:space="preserve">Monitorización: Utilizando el </w:t>
-            </w:r>
-            <w:proofErr w:type="spellStart"/>
-            <w:r>
-              <w:rPr>
-                <w:rFonts w:eastAsia="Times New Roman" w:cstheme="minorHAnsi"/>
-                <w:color w:val="000000"/>
-                <w:lang w:val="es-ES" w:eastAsia="es-ES"/>
-              </w:rPr>
-              <w:t>framework</w:t>
-            </w:r>
-            <w:proofErr w:type="spellEnd"/>
-            <w:r>
-              <w:rPr>
-                <w:rFonts w:eastAsia="Times New Roman" w:cstheme="minorHAnsi"/>
-                <w:color w:val="000000"/>
-                <w:lang w:val="es-ES" w:eastAsia="es-ES"/>
-              </w:rPr>
-              <w:t xml:space="preserve"> </w:t>
-            </w:r>
-            <w:proofErr w:type="spellStart"/>
-            <w:r>
-              <w:rPr>
-                <w:rFonts w:eastAsia="Times New Roman" w:cstheme="minorHAnsi"/>
-                <w:color w:val="000000"/>
-                <w:lang w:val="es-ES" w:eastAsia="es-ES"/>
-              </w:rPr>
-              <w:t>Scrum</w:t>
-            </w:r>
-            <w:proofErr w:type="spellEnd"/>
-            <w:r>
-              <w:rPr>
-                <w:rFonts w:eastAsia="Times New Roman" w:cstheme="minorHAnsi"/>
-                <w:color w:val="000000"/>
-                <w:lang w:val="es-ES" w:eastAsia="es-ES"/>
-              </w:rPr>
-              <w:t xml:space="preserve"> este riesgo se </w:t>
-            </w:r>
-            <w:r>
-              <w:rPr>
-                <w:rFonts w:eastAsia="Times New Roman" w:cstheme="minorHAnsi"/>
-                <w:color w:val="000000"/>
-                <w:lang w:val="es-ES" w:eastAsia="es-ES"/>
-              </w:rPr>
-              <w:t xml:space="preserve">monitorea verificando en cada Sprint </w:t>
-            </w:r>
-            <w:proofErr w:type="spellStart"/>
-            <w:r>
-              <w:rPr>
-                <w:rFonts w:eastAsia="Times New Roman" w:cstheme="minorHAnsi"/>
-                <w:color w:val="000000"/>
-                <w:lang w:val="es-ES" w:eastAsia="es-ES"/>
-              </w:rPr>
-              <w:t>Review</w:t>
-            </w:r>
-            <w:proofErr w:type="spellEnd"/>
-            <w:r>
-              <w:rPr>
-                <w:rFonts w:eastAsia="Times New Roman" w:cstheme="minorHAnsi"/>
-                <w:color w:val="000000"/>
-                <w:lang w:val="es-ES" w:eastAsia="es-ES"/>
-              </w:rPr>
-              <w:t xml:space="preserve"> </w:t>
+              <w:t xml:space="preserve">Monitorización: Utilizando el framework Scrum este riesgo se </w:t>
+            </w:r>
+            <w:r>
+              <w:rPr>
+                <w:rFonts w:eastAsia="Times New Roman" w:cstheme="minorHAnsi"/>
+                <w:color w:val="000000"/>
+                <w:lang w:val="es-ES" w:eastAsia="es-ES"/>
+              </w:rPr>
+              <w:t xml:space="preserve">monitorea verificando en cada Sprint Review </w:t>
             </w:r>
             <w:r>
               <w:rPr>
@@ -2822,25 +2736,7 @@
                 <w:color w:val="000000"/>
                 <w:lang w:val="es-ES" w:eastAsia="es-ES"/>
               </w:rPr>
-              <w:t xml:space="preserve">demás se realizan diariamente </w:t>
-            </w:r>
-            <w:proofErr w:type="spellStart"/>
-            <w:r>
-              <w:rPr>
-                <w:rFonts w:eastAsia="Times New Roman" w:cstheme="minorHAnsi"/>
-                <w:color w:val="000000"/>
-                <w:lang w:val="es-ES" w:eastAsia="es-ES"/>
-              </w:rPr>
-              <w:t>Daily</w:t>
-            </w:r>
-            <w:proofErr w:type="spellEnd"/>
-            <w:r>
-              <w:rPr>
-                <w:rFonts w:eastAsia="Times New Roman" w:cstheme="minorHAnsi"/>
-                <w:color w:val="000000"/>
-                <w:lang w:val="es-ES" w:eastAsia="es-ES"/>
-              </w:rPr>
-              <w:t xml:space="preserve"> </w:t>
+              <w:t xml:space="preserve">demás se realizan diariamente Daily </w:t>
             </w:r>
             <w:r>
               <w:rPr>
@@ -2923,25 +2819,7 @@
                 <w:color w:val="000000"/>
                 <w:lang w:val="es-ES" w:eastAsia="es-ES"/>
               </w:rPr>
-              <w:t xml:space="preserve"> </w:t>
-            </w:r>
-            <w:proofErr w:type="spellStart"/>
-            <w:r>
-              <w:rPr>
-                <w:rFonts w:eastAsia="Times New Roman" w:cstheme="minorHAnsi"/>
-                <w:color w:val="000000"/>
-                <w:lang w:val="es-ES" w:eastAsia="es-ES"/>
-              </w:rPr>
-              <w:t>Review</w:t>
-            </w:r>
-            <w:proofErr w:type="spellEnd"/>
-            <w:r>
-              <w:rPr>
-                <w:rFonts w:eastAsia="Times New Roman" w:cstheme="minorHAnsi"/>
-                <w:color w:val="000000"/>
-                <w:lang w:val="es-ES" w:eastAsia="es-ES"/>
-              </w:rPr>
-              <w:t xml:space="preserve"> se corrige si necesario</w:t>
+              <w:t xml:space="preserve"> Review se corrige si necesario</w:t>
             </w:r>
             <w:r>
               <w:rPr>
@@ -3155,16 +3033,7 @@
           <w:color w:val="auto"/>
           <w:sz w:val="28"/>
         </w:rPr>
-        <w:t>Riesgo 2</w:t>
-      </w:r>
-      <w:r>
-        <w:rPr>
-          <w:rFonts w:asciiTheme="minorHAnsi" w:hAnsiTheme="minorHAnsi" w:cstheme="minorHAnsi"/>
-          <w:b/>
-          <w:color w:val="auto"/>
-          <w:sz w:val="28"/>
-        </w:rPr>
-        <w:t xml:space="preserve"> - </w:t>
+        <w:t xml:space="preserve">Riesgo 2 - </w:t>
       </w:r>
       <w:r>
         <w:rPr>
@@ -3565,25 +3434,7 @@
                 <w:color w:val="000000"/>
                 <w:lang w:val="es-ES" w:eastAsia="es-ES"/>
               </w:rPr>
-              <w:t xml:space="preserve">En cada Sprint </w:t>
-            </w:r>
-            <w:proofErr w:type="spellStart"/>
-            <w:r>
-              <w:rPr>
-                <w:rFonts w:eastAsia="Times New Roman" w:cstheme="minorHAnsi"/>
-                <w:color w:val="000000"/>
-                <w:lang w:val="es-ES" w:eastAsia="es-ES"/>
-              </w:rPr>
-              <w:t>Review</w:t>
-            </w:r>
-            <w:proofErr w:type="spellEnd"/>
-            <w:r>
-              <w:rPr>
-                <w:rFonts w:eastAsia="Times New Roman" w:cstheme="minorHAnsi"/>
-                <w:color w:val="000000"/>
-                <w:lang w:val="es-ES" w:eastAsia="es-ES"/>
-              </w:rPr>
-              <w:t xml:space="preserve"> se evalúa</w:t>
+              <w:t>En cada Sprint Review se evalúa</w:t>
             </w:r>
             <w:r>
               <w:rPr>
@@ -3785,16 +3636,7 @@
           <w:color w:val="auto"/>
           <w:sz w:val="28"/>
         </w:rPr>
-        <w:t>Riesgo 3</w:t>
-      </w:r>
-      <w:r>
-        <w:rPr>
-          <w:rFonts w:asciiTheme="minorHAnsi" w:hAnsiTheme="minorHAnsi" w:cstheme="minorHAnsi"/>
-          <w:b/>
-          <w:color w:val="auto"/>
-          <w:sz w:val="28"/>
-        </w:rPr>
-        <w:t xml:space="preserve"> - </w:t>
+        <w:t xml:space="preserve">Riesgo 3 - </w:t>
       </w:r>
       <w:r>
         <w:rPr>
@@ -4170,33 +4012,15 @@
                 <w:color w:val="000000"/>
                 <w:lang w:val="es-ES" w:eastAsia="es-ES"/>
               </w:rPr>
-              <w:t xml:space="preserve">Monitorización: Realizar un plan de Software </w:t>
-            </w:r>
-            <w:proofErr w:type="spellStart"/>
-            <w:r>
-              <w:rPr>
-                <w:rFonts w:eastAsia="Times New Roman" w:cstheme="minorHAnsi"/>
-                <w:color w:val="000000"/>
-                <w:lang w:val="es-ES" w:eastAsia="es-ES"/>
-              </w:rPr>
-              <w:t>Currenc</w:t>
-            </w:r>
-            <w:r>
-              <w:rPr>
-                <w:rFonts w:eastAsia="Times New Roman" w:cstheme="minorHAnsi"/>
-                <w:color w:val="000000"/>
-                <w:lang w:val="es-ES" w:eastAsia="es-ES"/>
-              </w:rPr>
-              <w:t>y</w:t>
-            </w:r>
-            <w:proofErr w:type="spellEnd"/>
-            <w:r>
-              <w:rPr>
-                <w:rFonts w:eastAsia="Times New Roman" w:cstheme="minorHAnsi"/>
-                <w:color w:val="000000"/>
-                <w:lang w:val="es-ES" w:eastAsia="es-ES"/>
-              </w:rPr>
-              <w:t xml:space="preserve"> antes del inicio del proyecto</w:t>
+              <w:t>Monitorización: Realizar un plan de Software Currenc</w:t>
+            </w:r>
+            <w:r>
+              <w:rPr>
+                <w:rFonts w:eastAsia="Times New Roman" w:cstheme="minorHAnsi"/>
+                <w:color w:val="000000"/>
+                <w:lang w:val="es-ES" w:eastAsia="es-ES"/>
+              </w:rPr>
+              <w:t>y antes del inicio del proyecto</w:t>
             </w:r>
           </w:p>
         </w:tc>
@@ -4434,16 +4258,7 @@
           <w:color w:val="auto"/>
           <w:sz w:val="28"/>
         </w:rPr>
-        <w:t>Riesgo 4</w:t>
-      </w:r>
-      <w:r>
-        <w:rPr>
-          <w:rFonts w:asciiTheme="minorHAnsi" w:hAnsiTheme="minorHAnsi" w:cstheme="minorHAnsi"/>
-          <w:b/>
-          <w:color w:val="auto"/>
-          <w:sz w:val="28"/>
-        </w:rPr>
-        <w:t xml:space="preserve"> - </w:t>
+        <w:t xml:space="preserve">Riesgo 4 - </w:t>
       </w:r>
       <w:r>
         <w:rPr>
@@ -4687,7 +4502,15 @@
                 <w:color w:val="000000"/>
                 <w:lang w:val="es-ES" w:eastAsia="es-ES"/>
               </w:rPr>
-              <w:t>Alto: 20%</w:t>
+              <w:t>Alto: 15</w:t>
+            </w:r>
+            <w:r>
+              <w:rPr>
+                <w:rFonts w:eastAsia="Times New Roman" w:cstheme="minorHAnsi"/>
+                <w:color w:val="000000"/>
+                <w:lang w:val="es-ES" w:eastAsia="es-ES"/>
+              </w:rPr>
+              <w:t>%</w:t>
             </w:r>
           </w:p>
           <w:p>
@@ -4892,25 +4715,7 @@
                 <w:color w:val="000000"/>
                 <w:lang w:val="es-ES" w:eastAsia="es-ES"/>
               </w:rPr>
-              <w:t xml:space="preserve"> de modo a crear </w:t>
-            </w:r>
-            <w:proofErr w:type="spellStart"/>
-            <w:r>
-              <w:rPr>
-                <w:rFonts w:eastAsia="Times New Roman" w:cstheme="minorHAnsi"/>
-                <w:color w:val="000000"/>
-                <w:lang w:val="es-ES" w:eastAsia="es-ES"/>
-              </w:rPr>
-              <w:t>backups</w:t>
-            </w:r>
-            <w:proofErr w:type="spellEnd"/>
-            <w:r>
-              <w:rPr>
-                <w:rFonts w:eastAsia="Times New Roman" w:cstheme="minorHAnsi"/>
-                <w:color w:val="000000"/>
-                <w:lang w:val="es-ES" w:eastAsia="es-ES"/>
-              </w:rPr>
-              <w:t xml:space="preserve"> frecuentes y actualizados del código fuente</w:t>
+              <w:t xml:space="preserve"> de modo a crear backups frecuentes y actualizados del código fuente</w:t>
             </w:r>
             <w:r>
               <w:rPr>
@@ -5103,16 +4908,7 @@
           <w:color w:val="auto"/>
           <w:sz w:val="28"/>
         </w:rPr>
-        <w:t>Riesgo 5</w:t>
-      </w:r>
-      <w:r>
-        <w:rPr>
-          <w:rFonts w:asciiTheme="minorHAnsi" w:hAnsiTheme="minorHAnsi" w:cstheme="minorHAnsi"/>
-          <w:b/>
-          <w:color w:val="auto"/>
-          <w:sz w:val="28"/>
-        </w:rPr>
-        <w:t xml:space="preserve"> - </w:t>
+        <w:t xml:space="preserve">Riesgo 5 - </w:t>
       </w:r>
       <w:r>
         <w:rPr>
@@ -5470,25 +5266,7 @@
                 <w:color w:val="000000"/>
                 <w:lang w:val="es-ES" w:eastAsia="es-ES"/>
               </w:rPr>
-              <w:t xml:space="preserve">En cada </w:t>
-            </w:r>
-            <w:proofErr w:type="spellStart"/>
-            <w:r>
-              <w:rPr>
-                <w:rFonts w:eastAsia="Times New Roman" w:cstheme="minorHAnsi"/>
-                <w:color w:val="000000"/>
-                <w:lang w:val="es-ES" w:eastAsia="es-ES"/>
-              </w:rPr>
-              <w:t>Daily</w:t>
-            </w:r>
-            <w:proofErr w:type="spellEnd"/>
-            <w:r>
-              <w:rPr>
-                <w:rFonts w:eastAsia="Times New Roman" w:cstheme="minorHAnsi"/>
-                <w:color w:val="000000"/>
-                <w:lang w:val="es-ES" w:eastAsia="es-ES"/>
-              </w:rPr>
-              <w:t xml:space="preserve"> Meeting se dará cuenta de cualquier problema relacionado con la estructura de los equipos</w:t>
+              <w:t>En cada Daily Meeting se dará cuenta de cualquier problema relacionado con la estructura de los equipos</w:t>
             </w:r>
           </w:p>
         </w:tc>
@@ -5688,16 +5466,7 @@
           <w:color w:val="auto"/>
           <w:sz w:val="28"/>
         </w:rPr>
-        <w:t>Riesgo 6</w:t>
-      </w:r>
-      <w:r>
-        <w:rPr>
-          <w:rFonts w:asciiTheme="minorHAnsi" w:hAnsiTheme="minorHAnsi" w:cstheme="minorHAnsi"/>
-          <w:b/>
-          <w:color w:val="auto"/>
-          <w:sz w:val="28"/>
-        </w:rPr>
-        <w:t xml:space="preserve"> - </w:t>
+        <w:t xml:space="preserve">Riesgo 6 - </w:t>
       </w:r>
       <w:r>
         <w:rPr>
@@ -6082,25 +5851,7 @@
                 <w:color w:val="000000"/>
                 <w:lang w:val="es-ES" w:eastAsia="es-ES"/>
               </w:rPr>
-              <w:t xml:space="preserve">Monitorización: En el inicio de cada día, mirar a la información presente en bases de datos, equipos y sistemas de control de versiones en busca de algún cambio sospechoso. Además, mirar a los </w:t>
-            </w:r>
-            <w:proofErr w:type="spellStart"/>
-            <w:r>
-              <w:rPr>
-                <w:rFonts w:eastAsia="Times New Roman" w:cstheme="minorHAnsi"/>
-                <w:color w:val="000000"/>
-                <w:lang w:val="es-ES" w:eastAsia="es-ES"/>
-              </w:rPr>
-              <w:t>logs</w:t>
-            </w:r>
-            <w:proofErr w:type="spellEnd"/>
-            <w:r>
-              <w:rPr>
-                <w:rFonts w:eastAsia="Times New Roman" w:cstheme="minorHAnsi"/>
-                <w:color w:val="000000"/>
-                <w:lang w:val="es-ES" w:eastAsia="es-ES"/>
-              </w:rPr>
-              <w:t xml:space="preserve"> de acceso y edición de los datos</w:t>
+              <w:t>Monitorización: En el inicio de cada día, mirar a la información presente en bases de datos, equipos y sistemas de control de versiones en busca de algún cambio sospechoso. Además, mirar a los logs de acceso y edición de los datos</w:t>
             </w:r>
           </w:p>
         </w:tc>
@@ -6406,25 +6157,7 @@
                 <w:color w:val="000000"/>
                 <w:lang w:val="es-ES" w:eastAsia="es-ES"/>
               </w:rPr>
-              <w:t xml:space="preserve">s </w:t>
-            </w:r>
-            <w:proofErr w:type="spellStart"/>
-            <w:r>
-              <w:rPr>
-                <w:rFonts w:eastAsia="Times New Roman" w:cstheme="minorHAnsi"/>
-                <w:color w:val="000000"/>
-                <w:lang w:val="es-ES" w:eastAsia="es-ES"/>
-              </w:rPr>
-              <w:t>backups</w:t>
-            </w:r>
-            <w:proofErr w:type="spellEnd"/>
-            <w:r>
-              <w:rPr>
-                <w:rFonts w:eastAsia="Times New Roman" w:cstheme="minorHAnsi"/>
-                <w:color w:val="000000"/>
-                <w:lang w:val="es-ES" w:eastAsia="es-ES"/>
-              </w:rPr>
-              <w:t xml:space="preserve"> existentes</w:t>
+              <w:t>s backups existentes</w:t>
             </w:r>
           </w:p>
         </w:tc>
@@ -6985,25 +6718,7 @@
                 <w:color w:val="000000"/>
                 <w:lang w:val="es-ES" w:eastAsia="es-ES"/>
               </w:rPr>
-              <w:t xml:space="preserve">En cada Sprint </w:t>
-            </w:r>
-            <w:proofErr w:type="spellStart"/>
-            <w:r>
-              <w:rPr>
-                <w:rFonts w:eastAsia="Times New Roman" w:cstheme="minorHAnsi"/>
-                <w:color w:val="000000"/>
-                <w:lang w:val="es-ES" w:eastAsia="es-ES"/>
-              </w:rPr>
-              <w:t>Review</w:t>
-            </w:r>
-            <w:proofErr w:type="spellEnd"/>
-            <w:r>
-              <w:rPr>
-                <w:rFonts w:eastAsia="Times New Roman" w:cstheme="minorHAnsi"/>
-                <w:color w:val="000000"/>
-                <w:lang w:val="es-ES" w:eastAsia="es-ES"/>
-              </w:rPr>
-              <w:t xml:space="preserve"> se identifican los artefactos y otros entregables efectivamente entregues, y se comparan con los que deberían ser entregues</w:t>
+              <w:t>En cada Sprint Review se identifican los artefactos y otros entregables efectivamente entregues, y se comparan con los que deberían ser entregues</w:t>
             </w:r>
           </w:p>
           <w:p>
@@ -7028,25 +6743,7 @@
                 <w:color w:val="000000"/>
                 <w:lang w:val="es-ES" w:eastAsia="es-ES"/>
               </w:rPr>
-              <w:t xml:space="preserve">En los </w:t>
-            </w:r>
-            <w:proofErr w:type="spellStart"/>
-            <w:r>
-              <w:rPr>
-                <w:rFonts w:eastAsia="Times New Roman" w:cstheme="minorHAnsi"/>
-                <w:color w:val="000000"/>
-                <w:lang w:val="es-ES" w:eastAsia="es-ES"/>
-              </w:rPr>
-              <w:t>Daily</w:t>
-            </w:r>
-            <w:proofErr w:type="spellEnd"/>
-            <w:r>
-              <w:rPr>
-                <w:rFonts w:eastAsia="Times New Roman" w:cstheme="minorHAnsi"/>
-                <w:color w:val="000000"/>
-                <w:lang w:val="es-ES" w:eastAsia="es-ES"/>
-              </w:rPr>
-              <w:t xml:space="preserve"> Meetings cada equipo </w:t>
+              <w:t xml:space="preserve">En los Daily Meetings cada equipo </w:t>
             </w:r>
             <w:r>
               <w:rPr>
@@ -7119,18 +6816,8 @@
                 <w:color w:val="000000"/>
                 <w:lang w:val="es-ES" w:eastAsia="es-ES"/>
               </w:rPr>
-              <w:t xml:space="preserve">cada Sprint </w:t>
-            </w:r>
-            <w:proofErr w:type="spellStart"/>
-            <w:r>
-              <w:rPr>
-                <w:rFonts w:eastAsia="Times New Roman" w:cstheme="minorHAnsi"/>
-                <w:color w:val="000000"/>
-                <w:lang w:val="es-ES" w:eastAsia="es-ES"/>
-              </w:rPr>
-              <w:t>Review</w:t>
-            </w:r>
-            <w:proofErr w:type="spellEnd"/>
+              <w:t>cada Sprint Review</w:t>
+            </w:r>
             <w:r>
               <w:rPr>
                 <w:rFonts w:eastAsia="Times New Roman" w:cstheme="minorHAnsi"/>
@@ -7380,16 +7067,7 @@
           <w:color w:val="auto"/>
           <w:sz w:val="28"/>
         </w:rPr>
-        <w:t>Riesgo 8</w:t>
-      </w:r>
-      <w:r>
-        <w:rPr>
-          <w:rFonts w:asciiTheme="minorHAnsi" w:hAnsiTheme="minorHAnsi" w:cstheme="minorHAnsi"/>
-          <w:b/>
-          <w:color w:val="auto"/>
-          <w:sz w:val="28"/>
-        </w:rPr>
-        <w:t xml:space="preserve"> - </w:t>
+        <w:t xml:space="preserve">Riesgo 8 - </w:t>
       </w:r>
       <w:r>
         <w:rPr>
@@ -7664,7 +7342,15 @@
                 <w:color w:val="000000"/>
                 <w:lang w:val="es-ES" w:eastAsia="es-ES"/>
               </w:rPr>
-              <w:t>Alto: 30%</w:t>
+              <w:t>Alto: 15</w:t>
+            </w:r>
+            <w:r>
+              <w:rPr>
+                <w:rFonts w:eastAsia="Times New Roman" w:cstheme="minorHAnsi"/>
+                <w:color w:val="000000"/>
+                <w:lang w:val="es-ES" w:eastAsia="es-ES"/>
+              </w:rPr>
+              <w:t>%</w:t>
             </w:r>
           </w:p>
           <w:p>
@@ -7687,7 +7373,15 @@
                 <w:color w:val="000000"/>
                 <w:lang w:val="es-ES" w:eastAsia="es-ES"/>
               </w:rPr>
-              <w:t>Medio: 20%</w:t>
+              <w:t>Medio: 10</w:t>
+            </w:r>
+            <w:r>
+              <w:rPr>
+                <w:rFonts w:eastAsia="Times New Roman" w:cstheme="minorHAnsi"/>
+                <w:color w:val="000000"/>
+                <w:lang w:val="es-ES" w:eastAsia="es-ES"/>
+              </w:rPr>
+              <w:t>%</w:t>
             </w:r>
           </w:p>
           <w:p>
@@ -7710,7 +7404,15 @@
                 <w:color w:val="000000"/>
                 <w:lang w:val="es-ES" w:eastAsia="es-ES"/>
               </w:rPr>
-              <w:t>Bajo: 10%</w:t>
+              <w:t>Bajo: 5</w:t>
+            </w:r>
+            <w:r>
+              <w:rPr>
+                <w:rFonts w:eastAsia="Times New Roman" w:cstheme="minorHAnsi"/>
+                <w:color w:val="000000"/>
+                <w:lang w:val="es-ES" w:eastAsia="es-ES"/>
+              </w:rPr>
+              <w:t>%</w:t>
             </w:r>
           </w:p>
         </w:tc>
@@ -8093,16 +7795,7 @@
           <w:color w:val="auto"/>
           <w:sz w:val="28"/>
         </w:rPr>
-        <w:t>Riesgo 9</w:t>
-      </w:r>
-      <w:r>
-        <w:rPr>
-          <w:rFonts w:asciiTheme="minorHAnsi" w:hAnsiTheme="minorHAnsi" w:cstheme="minorHAnsi"/>
-          <w:b/>
-          <w:color w:val="auto"/>
-          <w:sz w:val="28"/>
-        </w:rPr>
-        <w:t xml:space="preserve"> - </w:t>
+        <w:t xml:space="preserve">Riesgo 9 - </w:t>
       </w:r>
       <w:r>
         <w:rPr>
@@ -8810,16 +8503,7 @@
           <w:color w:val="auto"/>
           <w:sz w:val="28"/>
         </w:rPr>
-        <w:t>Riesgo 10</w:t>
-      </w:r>
-      <w:r>
-        <w:rPr>
-          <w:rFonts w:asciiTheme="minorHAnsi" w:hAnsiTheme="minorHAnsi" w:cstheme="minorHAnsi"/>
-          <w:b/>
-          <w:color w:val="auto"/>
-          <w:sz w:val="28"/>
-        </w:rPr>
-        <w:t xml:space="preserve"> - </w:t>
+        <w:t xml:space="preserve">Riesgo 10 - </w:t>
       </w:r>
       <w:r>
         <w:rPr>
@@ -8968,25 +8652,7 @@
                 <w:color w:val="000000"/>
                 <w:lang w:val="es-ES" w:eastAsia="es-ES"/>
               </w:rPr>
-              <w:t xml:space="preserve"> del sistema: la aplicación móvil, el back-</w:t>
-            </w:r>
-            <w:proofErr w:type="spellStart"/>
-            <w:r>
-              <w:rPr>
-                <w:rFonts w:eastAsia="Times New Roman" w:cstheme="minorHAnsi"/>
-                <w:color w:val="000000"/>
-                <w:lang w:val="es-ES" w:eastAsia="es-ES"/>
-              </w:rPr>
-              <w:t>end</w:t>
-            </w:r>
-            <w:proofErr w:type="spellEnd"/>
-            <w:r>
-              <w:rPr>
-                <w:rFonts w:eastAsia="Times New Roman" w:cstheme="minorHAnsi"/>
-                <w:color w:val="000000"/>
-                <w:lang w:val="es-ES" w:eastAsia="es-ES"/>
-              </w:rPr>
-              <w:t>, las bases de datos, la red neuronal y los sistemas informáticos ya existentes del hospital</w:t>
+              <w:t xml:space="preserve"> del sistema: la aplicación móvil, el back-end, las bases de datos, la red neuronal y los sistemas informáticos ya existentes del hospital</w:t>
             </w:r>
           </w:p>
         </w:tc>
@@ -9186,61 +8852,7 @@
                 <w:color w:val="000000"/>
                 <w:lang w:val="es-ES" w:eastAsia="es-ES"/>
               </w:rPr>
-              <w:t xml:space="preserve">Monitorización: En los Sprint </w:t>
-            </w:r>
-            <w:proofErr w:type="spellStart"/>
-            <w:r>
-              <w:rPr>
-                <w:rFonts w:eastAsia="Times New Roman" w:cstheme="minorHAnsi"/>
-                <w:color w:val="000000"/>
-                <w:lang w:val="es-ES" w:eastAsia="es-ES"/>
-              </w:rPr>
-              <w:t>Reviews</w:t>
-            </w:r>
-            <w:proofErr w:type="spellEnd"/>
-            <w:r>
-              <w:rPr>
-                <w:rFonts w:eastAsia="Times New Roman" w:cstheme="minorHAnsi"/>
-                <w:color w:val="000000"/>
-                <w:lang w:val="es-ES" w:eastAsia="es-ES"/>
-              </w:rPr>
-              <w:t xml:space="preserve"> y </w:t>
-            </w:r>
-            <w:proofErr w:type="spellStart"/>
-            <w:r>
-              <w:rPr>
-                <w:rFonts w:eastAsia="Times New Roman" w:cstheme="minorHAnsi"/>
-                <w:color w:val="000000"/>
-                <w:lang w:val="es-ES" w:eastAsia="es-ES"/>
-              </w:rPr>
-              <w:t>Daily</w:t>
-            </w:r>
-            <w:proofErr w:type="spellEnd"/>
-            <w:r>
-              <w:rPr>
-                <w:rFonts w:eastAsia="Times New Roman" w:cstheme="minorHAnsi"/>
-                <w:color w:val="000000"/>
-                <w:lang w:val="es-ES" w:eastAsia="es-ES"/>
-              </w:rPr>
-              <w:t xml:space="preserve"> Meetings de los </w:t>
-            </w:r>
-            <w:proofErr w:type="spellStart"/>
-            <w:r>
-              <w:rPr>
-                <w:rFonts w:eastAsia="Times New Roman" w:cstheme="minorHAnsi"/>
-                <w:color w:val="000000"/>
-                <w:lang w:val="es-ES" w:eastAsia="es-ES"/>
-              </w:rPr>
-              <w:t>Sprints</w:t>
-            </w:r>
-            <w:proofErr w:type="spellEnd"/>
-            <w:r>
-              <w:rPr>
-                <w:rFonts w:eastAsia="Times New Roman" w:cstheme="minorHAnsi"/>
-                <w:color w:val="000000"/>
-                <w:lang w:val="es-ES" w:eastAsia="es-ES"/>
-              </w:rPr>
-              <w:t xml:space="preserve"> relacionados con la integración de componente</w:t>
+              <w:t>Monitorización: En los Sprint Reviews y Daily Meetings de los Sprints relacionados con la integración de componente</w:t>
             </w:r>
             <w:r>
               <w:rPr>
@@ -9604,6 +9216,7 @@
         <w:docPartUnique/>
       </w:docPartObj>
     </w:sdtPr>
+    <w:sdtEndPr/>
     <w:sdtContent>
       <w:p>
         <w:pPr>
@@ -9624,7 +9237,7 @@
             <w:noProof/>
             <w:lang w:val="pt-PT"/>
           </w:rPr>
-          <w:t>3</w:t>
+          <w:t>8</w:t>
         </w:r>
         <w:r>
           <w:fldChar w:fldCharType="end"/>
@@ -14976,7 +14589,7 @@
 </file>
 
 <file path=customXml/itemProps1.xml><?xml version="1.0" encoding="utf-8"?>
-<ds:datastoreItem xmlns:ds="http://schemas.openxmlformats.org/officeDocument/2006/customXml" ds:itemID="{D3041A4C-D6E4-4FC6-AD0E-8513F9D15D29}">
+<ds:datastoreItem xmlns:ds="http://schemas.openxmlformats.org/officeDocument/2006/customXml" ds:itemID="{3793AFC2-D457-4FB9-9455-15F389364BFB}">
   <ds:schemaRefs>
     <ds:schemaRef ds:uri="http://schemas.openxmlformats.org/officeDocument/2006/bibliography"/>
   </ds:schemaRefs>
